--- a/Documentation/Project Vision/Project Vision 1.3.docx
+++ b/Documentation/Project Vision/Project Vision 1.3.docx
@@ -306,7 +306,15 @@
         <w:pStyle w:val="InfoBlue"/>
       </w:pPr>
       <w:r>
-        <w:t xml:space="preserve">The problem affecting  ABC </w:t>
+        <w:t xml:space="preserve">The problem </w:t>
+      </w:r>
+      <w:proofErr w:type="gramStart"/>
+      <w:r>
+        <w:t>affecting  ABC</w:t>
+      </w:r>
+      <w:proofErr w:type="gramEnd"/>
+      <w:r>
+        <w:t xml:space="preserve"> </w:t>
       </w:r>
       <w:r>
         <w:t>is the management of its inventory due to increasing stock</w:t>
@@ -320,19 +328,19 @@
     </w:p>
     <w:tbl>
       <w:tblPr>
-        <w:tblW w:w="0" w:type="auto"/>
-        <w:tblInd w:w="828" w:type="dxa"/>
+        <w:tblpPr w:leftFromText="180" w:rightFromText="180" w:vertAnchor="page" w:horzAnchor="margin" w:tblpXSpec="center" w:tblpY="1156"/>
+        <w:tblW w:w="9525" w:type="dxa"/>
         <w:tblLayout w:type="fixed"/>
         <w:tblLook w:val="0000" w:firstRow="0" w:lastRow="0" w:firstColumn="0" w:lastColumn="0" w:noHBand="0" w:noVBand="0"/>
       </w:tblPr>
       <w:tblGrid>
-        <w:gridCol w:w="2970"/>
-        <w:gridCol w:w="13911"/>
+        <w:gridCol w:w="2685"/>
+        <w:gridCol w:w="6840"/>
       </w:tblGrid>
       <w:tr>
         <w:tc>
           <w:tcPr>
-            <w:tcW w:w="2970" w:type="dxa"/>
+            <w:tcW w:w="2685" w:type="dxa"/>
             <w:tcBorders>
               <w:top w:val="single" w:sz="12" w:space="0" w:color="auto"/>
               <w:left w:val="single" w:sz="12" w:space="0" w:color="auto"/>
@@ -353,19 +361,26 @@
                 <w:szCs w:val="22"/>
               </w:rPr>
             </w:pPr>
+            <w:bookmarkStart w:id="12" w:name="_Toc425054392"/>
+            <w:bookmarkStart w:id="13" w:name="_Toc422186485"/>
+            <w:bookmarkStart w:id="14" w:name="_Toc436203380"/>
+            <w:bookmarkStart w:id="15" w:name="_Toc452813580"/>
+            <w:bookmarkStart w:id="16" w:name="_Toc512930908"/>
+            <w:bookmarkStart w:id="17" w:name="_Toc20715757"/>
             <w:r>
               <w:rPr>
                 <w:rFonts w:asciiTheme="minorHAnsi" w:hAnsiTheme="minorHAnsi" w:cstheme="minorHAnsi"/>
                 <w:sz w:val="22"/>
                 <w:szCs w:val="22"/>
               </w:rPr>
+              <w:lastRenderedPageBreak/>
               <w:t>The problem of</w:t>
             </w:r>
           </w:p>
         </w:tc>
         <w:tc>
           <w:tcPr>
-            <w:tcW w:w="13911" w:type="dxa"/>
+            <w:tcW w:w="6840" w:type="dxa"/>
             <w:tcBorders>
               <w:top w:val="single" w:sz="12" w:space="0" w:color="auto"/>
               <w:bottom w:val="single" w:sz="6" w:space="0" w:color="auto"/>
@@ -393,22 +408,13 @@
               <w:pStyle w:val="InfoBlue"/>
             </w:pPr>
             <w:r>
-              <w:t xml:space="preserve">Finding the current products </w:t>
-            </w:r>
-            <w:r>
-              <w:t>based</w:t>
-            </w:r>
-            <w:r>
-              <w:t xml:space="preserve"> on the products’ information such as product</w:t>
+              <w:t>Finding the current products based on the products’ information such as product</w:t>
             </w:r>
             <w:r>
               <w:t xml:space="preserve"> code, location of the product</w:t>
             </w:r>
             <w:r>
-              <w:t>, etc</w:t>
-            </w:r>
-            <w:r>
-              <w:t>.</w:t>
+              <w:t>, etc.</w:t>
             </w:r>
           </w:p>
           <w:p>
@@ -432,7 +438,7 @@
       <w:tr>
         <w:tc>
           <w:tcPr>
-            <w:tcW w:w="2970" w:type="dxa"/>
+            <w:tcW w:w="2685" w:type="dxa"/>
             <w:tcBorders>
               <w:top w:val="single" w:sz="6" w:space="0" w:color="auto"/>
               <w:left w:val="single" w:sz="12" w:space="0" w:color="auto"/>
@@ -465,7 +471,7 @@
         </w:tc>
         <w:tc>
           <w:tcPr>
-            <w:tcW w:w="13911" w:type="dxa"/>
+            <w:tcW w:w="6840" w:type="dxa"/>
             <w:tcBorders>
               <w:top w:val="single" w:sz="6" w:space="0" w:color="auto"/>
               <w:bottom w:val="single" w:sz="6" w:space="0" w:color="auto"/>
@@ -517,7 +523,7 @@
       <w:tr>
         <w:tc>
           <w:tcPr>
-            <w:tcW w:w="2970" w:type="dxa"/>
+            <w:tcW w:w="2685" w:type="dxa"/>
             <w:tcBorders>
               <w:top w:val="single" w:sz="6" w:space="0" w:color="auto"/>
               <w:left w:val="single" w:sz="12" w:space="0" w:color="auto"/>
@@ -550,7 +556,7 @@
         </w:tc>
         <w:tc>
           <w:tcPr>
-            <w:tcW w:w="13911" w:type="dxa"/>
+            <w:tcW w:w="6840" w:type="dxa"/>
             <w:tcBorders>
               <w:top w:val="single" w:sz="6" w:space="0" w:color="auto"/>
               <w:bottom w:val="single" w:sz="6" w:space="0" w:color="auto"/>
@@ -579,19 +585,7 @@
               <w:pStyle w:val="InfoBlue"/>
             </w:pPr>
             <w:r>
-              <w:t>L</w:t>
-            </w:r>
-            <w:r>
-              <w:t>ack of detailed information about</w:t>
-            </w:r>
-            <w:r>
-              <w:t xml:space="preserve"> the</w:t>
-            </w:r>
-            <w:r>
-              <w:t xml:space="preserve"> movement of the stock and stock theft</w:t>
-            </w:r>
-            <w:r>
-              <w:t>.</w:t>
+              <w:t>Lack of detailed information about the movement of the stock and stock theft.</w:t>
             </w:r>
           </w:p>
           <w:p>
@@ -599,13 +593,7 @@
               <w:pStyle w:val="InfoBlue"/>
             </w:pPr>
             <w:r>
-              <w:t xml:space="preserve">Finding the current products </w:t>
-            </w:r>
-            <w:r>
-              <w:t>based</w:t>
-            </w:r>
-            <w:r>
-              <w:t xml:space="preserve"> on the products’ information such as product code, location of the product, product image, etc. is time-consuming.</w:t>
+              <w:t>Finding the current products based on the products’ information such as product code, location of the product, product image, etc. is time-consuming.</w:t>
             </w:r>
           </w:p>
           <w:p>
@@ -644,7 +632,7 @@
         </w:trPr>
         <w:tc>
           <w:tcPr>
-            <w:tcW w:w="2970" w:type="dxa"/>
+            <w:tcW w:w="2685" w:type="dxa"/>
             <w:tcBorders>
               <w:top w:val="single" w:sz="6" w:space="0" w:color="auto"/>
               <w:left w:val="single" w:sz="12" w:space="0" w:color="auto"/>
@@ -676,7 +664,7 @@
         </w:tc>
         <w:tc>
           <w:tcPr>
-            <w:tcW w:w="13911" w:type="dxa"/>
+            <w:tcW w:w="6840" w:type="dxa"/>
             <w:tcBorders>
               <w:top w:val="single" w:sz="6" w:space="0" w:color="auto"/>
               <w:bottom w:val="single" w:sz="6" w:space="0" w:color="auto"/>
@@ -761,12 +749,6 @@
           <w:szCs w:val="32"/>
         </w:rPr>
       </w:pPr>
-      <w:bookmarkStart w:id="12" w:name="_Toc425054392"/>
-      <w:bookmarkStart w:id="13" w:name="_Toc422186485"/>
-      <w:bookmarkStart w:id="14" w:name="_Toc436203380"/>
-      <w:bookmarkStart w:id="15" w:name="_Toc452813580"/>
-      <w:bookmarkStart w:id="16" w:name="_Toc512930908"/>
-      <w:bookmarkStart w:id="17" w:name="_Toc20715757"/>
       <w:r>
         <w:rPr>
           <w:rFonts w:cstheme="majorHAnsi"/>
@@ -831,6 +813,7 @@
                 <w:sz w:val="22"/>
                 <w:szCs w:val="22"/>
               </w:rPr>
+              <w:lastRenderedPageBreak/>
               <w:t>For</w:t>
             </w:r>
           </w:p>
@@ -1139,9 +1122,9 @@
         <w:tblLook w:val="04A0" w:firstRow="1" w:lastRow="0" w:firstColumn="1" w:lastColumn="0" w:noHBand="0" w:noVBand="1"/>
       </w:tblPr>
       <w:tblGrid>
-        <w:gridCol w:w="2876"/>
-        <w:gridCol w:w="2877"/>
-        <w:gridCol w:w="6570"/>
+        <w:gridCol w:w="2480"/>
+        <w:gridCol w:w="2272"/>
+        <w:gridCol w:w="4598"/>
       </w:tblGrid>
       <w:tr>
         <w:tc>
@@ -1231,6 +1214,7 @@
           <w:p>
             <w:pPr>
               <w:pStyle w:val="InfoBlue"/>
+              <w:jc w:val="left"/>
             </w:pPr>
             <w:r>
               <w:t>ABC owner</w:t>
@@ -1369,15 +1353,33 @@
                 <w:sz w:val="22"/>
                 <w:szCs w:val="22"/>
               </w:rPr>
-              <w:t xml:space="preserve"> who is in</w:t>
-            </w:r>
-            <w:r>
-              <w:rPr>
-                <w:rFonts w:ascii="Calibri" w:hAnsi="Calibri" w:cs="Calibri"/>
-                <w:sz w:val="22"/>
-                <w:szCs w:val="22"/>
-              </w:rPr>
-              <w:t xml:space="preserve"> charge of financial activities.</w:t>
+              <w:t xml:space="preserve"> who </w:t>
+            </w:r>
+            <w:proofErr w:type="gramStart"/>
+            <w:r>
+              <w:rPr>
+                <w:rFonts w:ascii="Calibri" w:hAnsi="Calibri" w:cs="Calibri"/>
+                <w:sz w:val="22"/>
+                <w:szCs w:val="22"/>
+              </w:rPr>
+              <w:t>is in</w:t>
+            </w:r>
+            <w:r>
+              <w:rPr>
+                <w:rFonts w:ascii="Calibri" w:hAnsi="Calibri" w:cs="Calibri"/>
+                <w:sz w:val="22"/>
+                <w:szCs w:val="22"/>
+              </w:rPr>
+              <w:t xml:space="preserve"> charge of</w:t>
+            </w:r>
+            <w:proofErr w:type="gramEnd"/>
+            <w:r>
+              <w:rPr>
+                <w:rFonts w:ascii="Calibri" w:hAnsi="Calibri" w:cs="Calibri"/>
+                <w:sz w:val="22"/>
+                <w:szCs w:val="22"/>
+              </w:rPr>
+              <w:t xml:space="preserve"> financial activities.</w:t>
             </w:r>
           </w:p>
         </w:tc>
@@ -1850,7 +1852,25 @@
                 <w:sz w:val="22"/>
                 <w:szCs w:val="22"/>
               </w:rPr>
-              <w:t>This is a person who is in charge of project activities.</w:t>
+              <w:t xml:space="preserve">This is a person who </w:t>
+            </w:r>
+            <w:proofErr w:type="gramStart"/>
+            <w:r>
+              <w:rPr>
+                <w:rFonts w:ascii="Calibri" w:hAnsi="Calibri" w:cs="Calibri"/>
+                <w:sz w:val="22"/>
+                <w:szCs w:val="22"/>
+              </w:rPr>
+              <w:t>is in charge of</w:t>
+            </w:r>
+            <w:proofErr w:type="gramEnd"/>
+            <w:r>
+              <w:rPr>
+                <w:rFonts w:ascii="Calibri" w:hAnsi="Calibri" w:cs="Calibri"/>
+                <w:sz w:val="22"/>
+                <w:szCs w:val="22"/>
+              </w:rPr>
+              <w:t xml:space="preserve"> project activities.</w:t>
             </w:r>
           </w:p>
         </w:tc>
@@ -1955,6 +1975,7 @@
               <w:rPr>
                 <w:rFonts w:ascii="Calibri" w:hAnsi="Calibri" w:cs="Calibri"/>
               </w:rPr>
+              <w:lastRenderedPageBreak/>
               <w:t>Making sure the overall work of the team is of high standard</w:t>
             </w:r>
           </w:p>
@@ -2070,6 +2091,7 @@
                 <w:sz w:val="22"/>
                 <w:szCs w:val="22"/>
               </w:rPr>
+              <w:lastRenderedPageBreak/>
               <w:t>Developer</w:t>
             </w:r>
           </w:p>
@@ -2095,7 +2117,25 @@
                 <w:sz w:val="22"/>
                 <w:szCs w:val="22"/>
               </w:rPr>
-              <w:t>This is a person who is in charge of coding activities.</w:t>
+              <w:t xml:space="preserve">This is a person who </w:t>
+            </w:r>
+            <w:proofErr w:type="gramStart"/>
+            <w:r>
+              <w:rPr>
+                <w:rFonts w:ascii="Calibri" w:hAnsi="Calibri" w:cs="Calibri"/>
+                <w:sz w:val="22"/>
+                <w:szCs w:val="22"/>
+              </w:rPr>
+              <w:t>is in charge of</w:t>
+            </w:r>
+            <w:proofErr w:type="gramEnd"/>
+            <w:r>
+              <w:rPr>
+                <w:rFonts w:ascii="Calibri" w:hAnsi="Calibri" w:cs="Calibri"/>
+                <w:sz w:val="22"/>
+                <w:szCs w:val="22"/>
+              </w:rPr>
+              <w:t xml:space="preserve"> coding activities.</w:t>
             </w:r>
           </w:p>
         </w:tc>
@@ -2290,7 +2330,25 @@
                 <w:sz w:val="22"/>
                 <w:szCs w:val="22"/>
               </w:rPr>
-              <w:t>This is a person who is in charge of documenting and marketing activities.</w:t>
+              <w:t xml:space="preserve">This is a person who </w:t>
+            </w:r>
+            <w:proofErr w:type="gramStart"/>
+            <w:r>
+              <w:rPr>
+                <w:rFonts w:ascii="Calibri" w:hAnsi="Calibri" w:cs="Calibri"/>
+                <w:sz w:val="22"/>
+                <w:szCs w:val="22"/>
+              </w:rPr>
+              <w:t>is in charge of</w:t>
+            </w:r>
+            <w:proofErr w:type="gramEnd"/>
+            <w:r>
+              <w:rPr>
+                <w:rFonts w:ascii="Calibri" w:hAnsi="Calibri" w:cs="Calibri"/>
+                <w:sz w:val="22"/>
+                <w:szCs w:val="22"/>
+              </w:rPr>
+              <w:t xml:space="preserve"> documenting and marketing activities.</w:t>
             </w:r>
           </w:p>
         </w:tc>
@@ -2505,7 +2563,25 @@
                 <w:sz w:val="22"/>
                 <w:szCs w:val="22"/>
               </w:rPr>
-              <w:t>This is a person who is in charge of analyzing the business activities.</w:t>
+              <w:t xml:space="preserve">This is a person who </w:t>
+            </w:r>
+            <w:proofErr w:type="gramStart"/>
+            <w:r>
+              <w:rPr>
+                <w:rFonts w:ascii="Calibri" w:hAnsi="Calibri" w:cs="Calibri"/>
+                <w:sz w:val="22"/>
+                <w:szCs w:val="22"/>
+              </w:rPr>
+              <w:t>is in charge of</w:t>
+            </w:r>
+            <w:proofErr w:type="gramEnd"/>
+            <w:r>
+              <w:rPr>
+                <w:rFonts w:ascii="Calibri" w:hAnsi="Calibri" w:cs="Calibri"/>
+                <w:sz w:val="22"/>
+                <w:szCs w:val="22"/>
+              </w:rPr>
+              <w:t xml:space="preserve"> analyzing the business activities.</w:t>
             </w:r>
           </w:p>
         </w:tc>
@@ -2782,6 +2858,7 @@
                 <w:sz w:val="22"/>
                 <w:szCs w:val="22"/>
               </w:rPr>
+              <w:lastRenderedPageBreak/>
               <w:t>Database Administrator</w:t>
             </w:r>
           </w:p>
@@ -2807,7 +2884,25 @@
                 <w:sz w:val="22"/>
                 <w:szCs w:val="22"/>
               </w:rPr>
-              <w:t>This is a person who is in charge of database management.</w:t>
+              <w:t xml:space="preserve">This is a person who </w:t>
+            </w:r>
+            <w:proofErr w:type="gramStart"/>
+            <w:r>
+              <w:rPr>
+                <w:rFonts w:ascii="Calibri" w:hAnsi="Calibri" w:cs="Calibri"/>
+                <w:sz w:val="22"/>
+                <w:szCs w:val="22"/>
+              </w:rPr>
+              <w:t>is in charge of</w:t>
+            </w:r>
+            <w:proofErr w:type="gramEnd"/>
+            <w:r>
+              <w:rPr>
+                <w:rFonts w:ascii="Calibri" w:hAnsi="Calibri" w:cs="Calibri"/>
+                <w:sz w:val="22"/>
+                <w:szCs w:val="22"/>
+              </w:rPr>
+              <w:t xml:space="preserve"> database management.</w:t>
             </w:r>
           </w:p>
         </w:tc>
@@ -2832,7 +2927,21 @@
               <w:rPr>
                 <w:rFonts w:ascii="Calibri" w:hAnsi="Calibri" w:cs="Calibri"/>
               </w:rPr>
-              <w:t>Monitor performance and manage parameters in order to provide fast responses to front-end users.</w:t>
+              <w:t xml:space="preserve">Monitor performance and manage parameters </w:t>
+            </w:r>
+            <w:proofErr w:type="gramStart"/>
+            <w:r>
+              <w:rPr>
+                <w:rFonts w:ascii="Calibri" w:hAnsi="Calibri" w:cs="Calibri"/>
+              </w:rPr>
+              <w:t>in order to</w:t>
+            </w:r>
+            <w:proofErr w:type="gramEnd"/>
+            <w:r>
+              <w:rPr>
+                <w:rFonts w:ascii="Calibri" w:hAnsi="Calibri" w:cs="Calibri"/>
+              </w:rPr>
+              <w:t xml:space="preserve"> provide fast responses to front-end users.</w:t>
             </w:r>
           </w:p>
           <w:p>
@@ -2942,7 +3051,25 @@
                 <w:sz w:val="22"/>
                 <w:szCs w:val="22"/>
               </w:rPr>
-              <w:t>This is a person who is in charge of designing the user interface of the application.</w:t>
+              <w:t xml:space="preserve">This is a person who </w:t>
+            </w:r>
+            <w:proofErr w:type="gramStart"/>
+            <w:r>
+              <w:rPr>
+                <w:rFonts w:ascii="Calibri" w:hAnsi="Calibri" w:cs="Calibri"/>
+                <w:sz w:val="22"/>
+                <w:szCs w:val="22"/>
+              </w:rPr>
+              <w:t>is in charge of</w:t>
+            </w:r>
+            <w:proofErr w:type="gramEnd"/>
+            <w:r>
+              <w:rPr>
+                <w:rFonts w:ascii="Calibri" w:hAnsi="Calibri" w:cs="Calibri"/>
+                <w:sz w:val="22"/>
+                <w:szCs w:val="22"/>
+              </w:rPr>
+              <w:t xml:space="preserve"> designing the user interface of the application.</w:t>
             </w:r>
           </w:p>
         </w:tc>
@@ -3055,8 +3182,18 @@
                 <w:sz w:val="22"/>
                 <w:szCs w:val="22"/>
               </w:rPr>
-              <w:t>This is a person who is in charge of</w:t>
-            </w:r>
+              <w:t xml:space="preserve">This is a person who </w:t>
+            </w:r>
+            <w:proofErr w:type="gramStart"/>
+            <w:r>
+              <w:rPr>
+                <w:rFonts w:ascii="Calibri" w:hAnsi="Calibri" w:cs="Calibri"/>
+                <w:sz w:val="22"/>
+                <w:szCs w:val="22"/>
+              </w:rPr>
+              <w:t>is in charge of</w:t>
+            </w:r>
+            <w:proofErr w:type="gramEnd"/>
             <w:r>
               <w:rPr>
                 <w:rFonts w:ascii="Calibri" w:hAnsi="Calibri" w:cs="Calibri"/>
@@ -3190,8 +3327,18 @@
                 <w:sz w:val="22"/>
                 <w:szCs w:val="22"/>
               </w:rPr>
-              <w:t>This is a person who is in charge of</w:t>
-            </w:r>
+              <w:t xml:space="preserve">This is a person who </w:t>
+            </w:r>
+            <w:proofErr w:type="gramStart"/>
+            <w:r>
+              <w:rPr>
+                <w:rFonts w:ascii="Calibri" w:hAnsi="Calibri" w:cs="Calibri"/>
+                <w:sz w:val="22"/>
+                <w:szCs w:val="22"/>
+              </w:rPr>
+              <w:t>is in charge of</w:t>
+            </w:r>
+            <w:proofErr w:type="gramEnd"/>
             <w:r>
               <w:rPr>
                 <w:rFonts w:ascii="Calibri" w:hAnsi="Calibri" w:cs="Calibri"/>
@@ -3455,7 +3602,12 @@
         <w:t>and the operating system issued by the producer. Mobile a</w:t>
       </w:r>
       <w:r>
-        <w:t>pps are commonly in use current</w:t>
+        <w:t>pps are com</w:t>
+      </w:r>
+      <w:bookmarkStart w:id="31" w:name="_GoBack"/>
+      <w:bookmarkEnd w:id="31"/>
+      <w:r>
+        <w:t>monly in use current</w:t>
       </w:r>
       <w:r>
         <w:t>ly</w:t>
@@ -3531,6 +3683,7 @@
         <w:jc w:val="both"/>
       </w:pPr>
       <w:r>
+        <w:lastRenderedPageBreak/>
         <w:t>IntelliJ IDEA Ultimate version. (This can be downloaded using your respective CSU student ID)</w:t>
       </w:r>
     </w:p>
@@ -3607,8 +3760,6 @@
       <w:r>
         <w:t xml:space="preserve">Project Libre calendar set to 7-day work week. Working time set from 8 am to 5 pm. However, actual working time can be different to this. </w:t>
       </w:r>
-      <w:bookmarkStart w:id="31" w:name="_GoBack"/>
-      <w:bookmarkEnd w:id="31"/>
     </w:p>
     <w:p>
       <w:pPr>
@@ -3958,8 +4109,9 @@
                 <w:szCs w:val="22"/>
                 <w:lang w:val="en-AU"/>
               </w:rPr>
-              <w:t xml:space="preserve"> the system. Users are</w:t>
-            </w:r>
+              <w:t xml:space="preserve"> the system. Users </w:t>
+            </w:r>
+            <w:proofErr w:type="gramStart"/>
             <w:r>
               <w:rPr>
                 <w:rFonts w:ascii="Calibri" w:hAnsi="Calibri" w:cs="Calibri"/>
@@ -3967,7 +4119,26 @@
                 <w:szCs w:val="22"/>
                 <w:lang w:val="en-AU"/>
               </w:rPr>
-              <w:t xml:space="preserve"> able to operate the system for their task after successful log in.</w:t>
+              <w:t>are</w:t>
+            </w:r>
+            <w:r>
+              <w:rPr>
+                <w:rFonts w:ascii="Calibri" w:hAnsi="Calibri" w:cs="Calibri"/>
+                <w:sz w:val="22"/>
+                <w:szCs w:val="22"/>
+                <w:lang w:val="en-AU"/>
+              </w:rPr>
+              <w:t xml:space="preserve"> able to</w:t>
+            </w:r>
+            <w:proofErr w:type="gramEnd"/>
+            <w:r>
+              <w:rPr>
+                <w:rFonts w:ascii="Calibri" w:hAnsi="Calibri" w:cs="Calibri"/>
+                <w:sz w:val="22"/>
+                <w:szCs w:val="22"/>
+                <w:lang w:val="en-AU"/>
+              </w:rPr>
+              <w:t xml:space="preserve"> operate the system for their task after successful log in.</w:t>
             </w:r>
           </w:p>
         </w:tc>
@@ -4263,6 +4434,7 @@
                 <w:sz w:val="22"/>
                 <w:szCs w:val="22"/>
               </w:rPr>
+              <w:lastRenderedPageBreak/>
               <w:t>Request multiple products</w:t>
             </w:r>
           </w:p>
@@ -4815,7 +4987,27 @@
                 <w:szCs w:val="22"/>
                 <w:lang w:val="en-AU"/>
               </w:rPr>
-              <w:t xml:space="preserve"> via a third party delivery company.</w:t>
+              <w:t xml:space="preserve"> via a </w:t>
+            </w:r>
+            <w:proofErr w:type="gramStart"/>
+            <w:r>
+              <w:rPr>
+                <w:rFonts w:ascii="Calibri" w:hAnsi="Calibri" w:cs="Calibri"/>
+                <w:sz w:val="22"/>
+                <w:szCs w:val="22"/>
+                <w:lang w:val="en-AU"/>
+              </w:rPr>
+              <w:t>third party</w:t>
+            </w:r>
+            <w:proofErr w:type="gramEnd"/>
+            <w:r>
+              <w:rPr>
+                <w:rFonts w:ascii="Calibri" w:hAnsi="Calibri" w:cs="Calibri"/>
+                <w:sz w:val="22"/>
+                <w:szCs w:val="22"/>
+                <w:lang w:val="en-AU"/>
+              </w:rPr>
+              <w:t xml:space="preserve"> delivery company.</w:t>
             </w:r>
           </w:p>
         </w:tc>
@@ -5091,6 +5283,7 @@
                 <w:sz w:val="22"/>
                 <w:szCs w:val="22"/>
               </w:rPr>
+              <w:lastRenderedPageBreak/>
               <w:t>Check the record of all requests.</w:t>
             </w:r>
           </w:p>
@@ -6284,6 +6477,7 @@
                 <w:sz w:val="22"/>
                 <w:szCs w:val="22"/>
               </w:rPr>
+              <w:lastRenderedPageBreak/>
               <w:t>The system must have a white or gray background while buttons and links should have black font color so that these elements are very clear</w:t>
             </w:r>
           </w:p>
